--- a/2303/MokretsovRM/result.docx
+++ b/2303/MokretsovRM/result.docx
@@ -10,13 +10,51 @@
         </w:rPr>
       </w:pPr>
       <w:bookmarkStart w:id="0" w:name="архитектура-платформы-для-создания-мобил"/>
-      <w:bookmarkStart w:id="1" w:name="_GoBack"/>
+      <w:r>
+        <w:rPr>
+          <w:lang w:val="ru-RU"/>
+        </w:rPr>
+        <w:t xml:space="preserve">Архитектура платформы для создания мобильных приложений с обучающими </w:t>
+      </w:r>
+      <w:r>
+        <w:t>outdoor</w:t>
+      </w:r>
+      <w:r>
+        <w:rPr>
+          <w:lang w:val="ru-RU"/>
+        </w:rPr>
+        <w:t>-квестами</w:t>
+      </w:r>
+      <w:bookmarkEnd w:id="0"/>
+    </w:p>
+    <w:p>
+      <w:pPr>
+        <w:pStyle w:val="2"/>
+        <w:rPr>
+          <w:lang w:val="ru-RU"/>
+        </w:rPr>
+      </w:pPr>
+      <w:bookmarkStart w:id="1" w:name="аннотация"/>
+      <w:r>
+        <w:rPr>
+          <w:lang w:val="ru-RU"/>
+        </w:rPr>
+        <w:t>Аннотация</w:t>
+      </w:r>
       <w:bookmarkEnd w:id="1"/>
-      <w:r>
-        <w:rPr>
-          <w:lang w:val="ru-RU"/>
-        </w:rPr>
-        <w:t xml:space="preserve">Архитектура платформы для создания мобильных приложений с обучающими </w:t>
+    </w:p>
+    <w:p>
+      <w:pPr>
+        <w:pStyle w:val="FirstParagraph"/>
+        <w:rPr>
+          <w:lang w:val="ru-RU"/>
+        </w:rPr>
+      </w:pPr>
+      <w:r>
+        <w:rPr>
+          <w:lang w:val="ru-RU"/>
+        </w:rPr>
+        <w:t xml:space="preserve">В данной работе рассматривается архитектура платформы с открытым исходным кодом для создания мобильных приложений с обучающими </w:t>
       </w:r>
       <w:r>
         <w:t>outdoor</w:t>
@@ -25,9 +63,14 @@
         <w:rPr>
           <w:lang w:val="ru-RU"/>
         </w:rPr>
-        <w:t>-квестами</w:t>
-      </w:r>
-      <w:bookmarkEnd w:id="0"/>
+        <w:t>-квестами. Особенностями данной платформы является открытость и генератор квестов, позволяющий автоматизировать часть рабо</w:t>
+      </w:r>
+      <w:r>
+        <w:rPr>
+          <w:lang w:val="ru-RU"/>
+        </w:rPr>
+        <w:t>ты по их созданию. Результатом данной работы является подробное описание архитектуры и генератора квестов.</w:t>
+      </w:r>
     </w:p>
     <w:p>
       <w:pPr>
@@ -36,12 +79,12 @@
           <w:lang w:val="ru-RU"/>
         </w:rPr>
       </w:pPr>
-      <w:bookmarkStart w:id="2" w:name="аннотация"/>
-      <w:r>
-        <w:rPr>
-          <w:lang w:val="ru-RU"/>
-        </w:rPr>
-        <w:t>Аннотация</w:t>
+      <w:bookmarkStart w:id="2" w:name="введение"/>
+      <w:r>
+        <w:rPr>
+          <w:lang w:val="ru-RU"/>
+        </w:rPr>
+        <w:t>Введение</w:t>
       </w:r>
       <w:bookmarkEnd w:id="2"/>
     </w:p>
@@ -56,7 +99,13 @@
         <w:rPr>
           <w:lang w:val="ru-RU"/>
         </w:rPr>
-        <w:t xml:space="preserve">В данной работе рассматривается архитектура платформы с открытым исходным кодом для создания мобильных приложений с обучающими </w:t>
+        <w:t>Современные технологии предлагают больше возможностей в сфере образования. Большая популярность мобильных технологий предоставляет удобный и</w:t>
+      </w:r>
+      <w:r>
+        <w:rPr>
+          <w:lang w:val="ru-RU"/>
+        </w:rPr>
+        <w:t xml:space="preserve">нструмент для интерактивного обучения посредством мобильных приложений [1]. На данный момент существует множество платформ, которые позволяют создавать </w:t>
       </w:r>
       <w:r>
         <w:t>outdoor</w:t>
@@ -65,13 +114,28 @@
         <w:rPr>
           <w:lang w:val="ru-RU"/>
         </w:rPr>
-        <w:t>-квестами. Особенностями данной платформы является открытость и генератор квестов, позволяющий автоматизировать часть рабо</w:t>
-      </w:r>
-      <w:r>
-        <w:rPr>
-          <w:lang w:val="ru-RU"/>
-        </w:rPr>
-        <w:t>ты по их созданию. Результатом данной работы является подробное описание архитектуры и генератора квестов.</w:t>
+        <w:t>-квесты, в которых пользователям предлагается решать интеллектуальные загадки, разгадывать местоп</w:t>
+      </w:r>
+      <w:r>
+        <w:rPr>
+          <w:lang w:val="ru-RU"/>
+        </w:rPr>
+        <w:t>оложения познавательных мест. Однако у данных платформ существуют ограничения, главное из которых - закрытый код, что останавливает их развитие. Целью данной работы является проектирование архитектуры платформы с открытым исходным кодом, которая позволит с</w:t>
+      </w:r>
+      <w:r>
+        <w:rPr>
+          <w:lang w:val="ru-RU"/>
+        </w:rPr>
+        <w:t xml:space="preserve">оздавать обучающие мобильные приложения с наборами </w:t>
+      </w:r>
+      <w:r>
+        <w:t>outdoor</w:t>
+      </w:r>
+      <w:r>
+        <w:rPr>
+          <w:lang w:val="ru-RU"/>
+        </w:rPr>
+        <w:t>-квестами. Для этого в статье будет проведет анализ аналогичных приложений и платформ, предложена собственная архитектура платформы и рассмотрен алгоритм автоматической генерации квестов.</w:t>
       </w:r>
     </w:p>
     <w:p>
@@ -81,12 +145,18 @@
           <w:lang w:val="ru-RU"/>
         </w:rPr>
       </w:pPr>
-      <w:bookmarkStart w:id="3" w:name="введение"/>
-      <w:r>
-        <w:rPr>
-          <w:lang w:val="ru-RU"/>
-        </w:rPr>
-        <w:t>Введение</w:t>
+      <w:bookmarkStart w:id="3" w:name="сравнение-аналогов"/>
+      <w:r>
+        <w:rPr>
+          <w:lang w:val="ru-RU"/>
+        </w:rPr>
+        <w:t xml:space="preserve">Сравнение </w:t>
+      </w:r>
+      <w:r>
+        <w:rPr>
+          <w:lang w:val="ru-RU"/>
+        </w:rPr>
+        <w:t>аналогов</w:t>
       </w:r>
       <w:bookmarkEnd w:id="3"/>
     </w:p>
@@ -101,13 +171,7 @@
         <w:rPr>
           <w:lang w:val="ru-RU"/>
         </w:rPr>
-        <w:t>Современные технологии предлагают больше возможностей в сфере образования. Большая популярность мобильных технологий предоставляет удобный и</w:t>
-      </w:r>
-      <w:r>
-        <w:rPr>
-          <w:lang w:val="ru-RU"/>
-        </w:rPr>
-        <w:t xml:space="preserve">нструмент для интерактивного обучения посредством мобильных приложений [1]. На данный момент существует множество платформ, которые позволяют создавать </w:t>
+        <w:t xml:space="preserve">Так как в статье рассматривается архитектура платформы для создания мобильных приложений и для администрирования </w:t>
       </w:r>
       <w:r>
         <w:t>outdoor</w:t>
@@ -116,99 +180,33 @@
         <w:rPr>
           <w:lang w:val="ru-RU"/>
         </w:rPr>
-        <w:t>-квесты, в которых пользователям предлагается решать интеллектуальные загадки, разгадывать местоп</w:t>
-      </w:r>
-      <w:r>
-        <w:rPr>
-          <w:lang w:val="ru-RU"/>
-        </w:rPr>
-        <w:t>оложения познавательных мест. Однако у данных платформ существуют ограничения, главное из которых - закрытый код, что останавливает их развитие. Целью данной работы является проектирование архитектуры платформы с открытым исходным кодом, которая позволит с</w:t>
-      </w:r>
-      <w:r>
-        <w:rPr>
-          <w:lang w:val="ru-RU"/>
-        </w:rPr>
-        <w:t xml:space="preserve">оздавать обучающие мобильные приложения с наборами </w:t>
-      </w:r>
-      <w:r>
-        <w:t>outdoor</w:t>
-      </w:r>
-      <w:r>
-        <w:rPr>
-          <w:lang w:val="ru-RU"/>
-        </w:rPr>
-        <w:t>-квестами. Для этого в статье будет проведет анализ аналогичных приложений и платформ, предложена собственная архитектура платформы и рассмотрен алгоритм автоматической генерации квестов.</w:t>
-      </w:r>
-    </w:p>
-    <w:p>
-      <w:pPr>
-        <w:pStyle w:val="2"/>
-        <w:rPr>
-          <w:lang w:val="ru-RU"/>
-        </w:rPr>
-      </w:pPr>
-      <w:bookmarkStart w:id="4" w:name="сравнение-аналогов"/>
-      <w:r>
-        <w:rPr>
-          <w:lang w:val="ru-RU"/>
-        </w:rPr>
-        <w:t xml:space="preserve">Сравнение </w:t>
-      </w:r>
-      <w:r>
-        <w:rPr>
-          <w:lang w:val="ru-RU"/>
-        </w:rPr>
-        <w:t>аналогов</w:t>
+        <w:t>-квестов, то необходимо рассмотреть аналогичные платформы (для администрирования приложений/квестов) и приложения, которые позв</w:t>
+      </w:r>
+      <w:r>
+        <w:rPr>
+          <w:lang w:val="ru-RU"/>
+        </w:rPr>
+        <w:t xml:space="preserve">оляют эти квесты проходить. Для сравнения выбраны аналоги, являющиеся одними из самых популярных по результату поисковой выдачи </w:t>
+      </w:r>
+      <w:r>
+        <w:t>Google</w:t>
+      </w:r>
+      <w:r>
+        <w:rPr>
+          <w:lang w:val="ru-RU"/>
+        </w:rPr>
+        <w:t>, которые обладают одной или несколькими схожими идеями с предложенной в статье платформой.</w:t>
+      </w:r>
+    </w:p>
+    <w:p>
+      <w:pPr>
+        <w:pStyle w:val="3"/>
+      </w:pPr>
+      <w:bookmarkStart w:id="4" w:name="сравнение-аналогов-приложений"/>
+      <w:r>
+        <w:t>Сравнение аналогов приложений</w:t>
       </w:r>
       <w:bookmarkEnd w:id="4"/>
-    </w:p>
-    <w:p>
-      <w:pPr>
-        <w:pStyle w:val="FirstParagraph"/>
-        <w:rPr>
-          <w:lang w:val="ru-RU"/>
-        </w:rPr>
-      </w:pPr>
-      <w:r>
-        <w:rPr>
-          <w:lang w:val="ru-RU"/>
-        </w:rPr>
-        <w:t xml:space="preserve">Так как в статье рассматривается архитектура платформы для создания мобильных приложений и для администрирования </w:t>
-      </w:r>
-      <w:r>
-        <w:t>outdoor</w:t>
-      </w:r>
-      <w:r>
-        <w:rPr>
-          <w:lang w:val="ru-RU"/>
-        </w:rPr>
-        <w:t>-квестов, то необходимо рассмотреть аналогичные платформы (для администрирования приложений/квестов) и приложения, которые позв</w:t>
-      </w:r>
-      <w:r>
-        <w:rPr>
-          <w:lang w:val="ru-RU"/>
-        </w:rPr>
-        <w:t xml:space="preserve">оляют эти квесты проходить. Для сравнения выбраны аналоги, являющиеся одними из самых популярных по результату поисковой выдачи </w:t>
-      </w:r>
-      <w:r>
-        <w:t>Google</w:t>
-      </w:r>
-      <w:r>
-        <w:rPr>
-          <w:lang w:val="ru-RU"/>
-        </w:rPr>
-        <w:t>, которые обладают одной или несколькими схожими идеями с предложенной в статье платформой.</w:t>
-      </w:r>
-    </w:p>
-    <w:p>
-      <w:pPr>
-        <w:pStyle w:val="3"/>
-      </w:pPr>
-      <w:bookmarkStart w:id="5" w:name="сравнение-аналогов-приложений"/>
-      <w:r>
-        <w:t>Сравнение аналогов приложений</w:t>
-      </w:r>
-      <w:bookmarkEnd w:id="5"/>
     </w:p>
     <w:p>
       <w:pPr>
@@ -327,14 +325,14 @@
           <w:lang w:val="ru-RU"/>
         </w:rPr>
       </w:pPr>
-      <w:bookmarkStart w:id="6" w:name="критерии-сравнения-аналогов-приложений"/>
+      <w:bookmarkStart w:id="5" w:name="критерии-сравнения-аналогов-приложений"/>
       <w:r>
         <w:rPr>
           <w:lang w:val="ru-RU"/>
         </w:rPr>
         <w:t>Критерии сравнения аналогов приложений</w:t>
       </w:r>
-      <w:bookmarkEnd w:id="6"/>
+      <w:bookmarkEnd w:id="5"/>
     </w:p>
     <w:p>
       <w:pPr>
@@ -467,11 +465,11 @@
       <w:pPr>
         <w:pStyle w:val="4"/>
       </w:pPr>
-      <w:bookmarkStart w:id="7" w:name="выводы-по-итогам-сравнения"/>
+      <w:bookmarkStart w:id="6" w:name="выводы-по-итогам-сравнения"/>
       <w:r>
         <w:t>Выводы по итогам сравнения</w:t>
       </w:r>
-      <w:bookmarkEnd w:id="7"/>
+      <w:bookmarkEnd w:id="6"/>
     </w:p>
     <w:tbl>
       <w:tblPr>
@@ -766,11 +764,11 @@
       <w:pPr>
         <w:pStyle w:val="3"/>
       </w:pPr>
-      <w:bookmarkStart w:id="8" w:name="аналоги-платформ"/>
+      <w:bookmarkStart w:id="7" w:name="аналоги-платформ"/>
       <w:r>
         <w:t>Аналоги платформ</w:t>
       </w:r>
-      <w:bookmarkEnd w:id="8"/>
+      <w:bookmarkEnd w:id="7"/>
     </w:p>
     <w:p>
       <w:pPr>
@@ -943,14 +941,14 @@
           <w:lang w:val="ru-RU"/>
         </w:rPr>
       </w:pPr>
-      <w:bookmarkStart w:id="9" w:name="критерии-сравнения-аналогов-платформ"/>
+      <w:bookmarkStart w:id="8" w:name="критерии-сравнения-аналогов-платформ"/>
       <w:r>
         <w:rPr>
           <w:lang w:val="ru-RU"/>
         </w:rPr>
         <w:t>Критерии сравнения аналогов платформ</w:t>
       </w:r>
-      <w:bookmarkEnd w:id="9"/>
+      <w:bookmarkEnd w:id="8"/>
     </w:p>
     <w:p>
       <w:pPr>
@@ -1063,11 +1061,11 @@
       <w:pPr>
         <w:pStyle w:val="4"/>
       </w:pPr>
-      <w:bookmarkStart w:id="10" w:name="выводы-по-итогам-сравнения-1"/>
+      <w:bookmarkStart w:id="9" w:name="выводы-по-итогам-сравнения-1"/>
       <w:r>
         <w:t>Выводы по итогам сравнения</w:t>
       </w:r>
-      <w:bookmarkEnd w:id="10"/>
+      <w:bookmarkEnd w:id="9"/>
     </w:p>
     <w:tbl>
       <w:tblPr>
@@ -1341,7 +1339,7 @@
           <w:lang w:val="ru-RU"/>
         </w:rPr>
       </w:pPr>
-      <w:bookmarkStart w:id="11" w:name="архитектура-платформы"/>
+      <w:bookmarkStart w:id="10" w:name="архитектура-платформы"/>
       <w:r>
         <w:rPr>
           <w:lang w:val="ru-RU"/>
@@ -1354,7 +1352,7 @@
         </w:rPr>
         <w:t>ы</w:t>
       </w:r>
-      <w:bookmarkEnd w:id="11"/>
+      <w:bookmarkEnd w:id="10"/>
     </w:p>
     <w:p>
       <w:pPr>
@@ -1373,7 +1371,19 @@
         <w:rPr>
           <w:lang w:val="ru-RU"/>
         </w:rPr>
-        <w:t>и сборщик мобильного приложения под нужды пользователя. Вторая часть - база данных, которая является промежуточным звеном между веб-интерфейсом и приложениями, которые будут генерироваться. Третья часть - набор сгенерированных приложений, для каждого из ко</w:t>
+        <w:t>и сборщик мобильного приложения под нужды пользователя. Вторая часть - база данных, которая является промежуточным звеном между веб-интерфейсом и приложениями, которые будут генерироваться</w:t>
+      </w:r>
+      <w:r>
+        <w:rPr>
+          <w:lang w:val="ru-RU"/>
+        </w:rPr>
+        <w:t xml:space="preserve"> [8]</w:t>
+      </w:r>
+      <w:r>
+        <w:rPr>
+          <w:lang w:val="ru-RU"/>
+        </w:rPr>
+        <w:t>. Третья часть - набор сгенерированных приложений, для каждого из ко</w:t>
       </w:r>
       <w:r>
         <w:rPr>
@@ -1385,6 +1395,7 @@
     <w:p>
       <w:pPr>
         <w:pStyle w:val="a0"/>
+        <w:jc w:val="center"/>
         <w:rPr>
           <w:lang w:val="ru-RU"/>
         </w:rPr>
@@ -1437,11 +1448,20 @@
           </wp:inline>
         </w:drawing>
       </w:r>
-      <w:r>
-        <w:rPr>
-          <w:lang w:val="ru-RU"/>
-        </w:rPr>
-        <w:t xml:space="preserve"> Рис 1. Архитектура платформы</w:t>
+    </w:p>
+    <w:p>
+      <w:pPr>
+        <w:pStyle w:val="a0"/>
+        <w:jc w:val="center"/>
+        <w:rPr>
+          <w:lang w:val="ru-RU"/>
+        </w:rPr>
+      </w:pPr>
+      <w:r>
+        <w:rPr>
+          <w:lang w:val="ru-RU"/>
+        </w:rPr>
+        <w:t>Рис 1. Архитектура платформы</w:t>
       </w:r>
     </w:p>
     <w:p>
@@ -1451,14 +1471,14 @@
           <w:lang w:val="ru-RU"/>
         </w:rPr>
       </w:pPr>
-      <w:bookmarkStart w:id="12" w:name="веб-интерфейс"/>
+      <w:bookmarkStart w:id="11" w:name="веб-интерфейс"/>
       <w:r>
         <w:rPr>
           <w:lang w:val="ru-RU"/>
         </w:rPr>
         <w:t>Веб-интерфейс</w:t>
       </w:r>
-      <w:bookmarkEnd w:id="12"/>
+      <w:bookmarkEnd w:id="11"/>
     </w:p>
     <w:p>
       <w:pPr>
@@ -1483,6 +1503,7 @@
     <w:p>
       <w:pPr>
         <w:pStyle w:val="a0"/>
+        <w:jc w:val="center"/>
         <w:rPr>
           <w:lang w:val="ru-RU"/>
         </w:rPr>
@@ -1494,7 +1515,7 @@
         </w:rPr>
         <w:drawing>
           <wp:inline distT="0" distB="0" distL="0" distR="0">
-            <wp:extent cx="5334000" cy="2608659"/>
+            <wp:extent cx="4953000" cy="2324100"/>
             <wp:effectExtent l="0" t="0" r="0" b="0"/>
             <wp:docPr id="2" name="Picture" descr="Шаблон веб-интерфейса"/>
             <wp:cNvGraphicFramePr/>
@@ -1516,7 +1537,7 @@
                   <pic:spPr bwMode="auto">
                     <a:xfrm>
                       <a:off x="0" y="0"/>
-                      <a:ext cx="5334000" cy="2608659"/>
+                      <a:ext cx="4953150" cy="2324171"/>
                     </a:xfrm>
                     <a:prstGeom prst="rect">
                       <a:avLst/>
@@ -1534,11 +1555,20 @@
           </wp:inline>
         </w:drawing>
       </w:r>
-      <w:r>
-        <w:rPr>
-          <w:lang w:val="ru-RU"/>
-        </w:rPr>
-        <w:t xml:space="preserve"> Рис 2. Шаблон веб-интерфейса</w:t>
+    </w:p>
+    <w:p>
+      <w:pPr>
+        <w:pStyle w:val="a0"/>
+        <w:jc w:val="center"/>
+        <w:rPr>
+          <w:lang w:val="ru-RU"/>
+        </w:rPr>
+      </w:pPr>
+      <w:r>
+        <w:rPr>
+          <w:lang w:val="ru-RU"/>
+        </w:rPr>
+        <w:t>Рис 2. Шаблон веб-интерфейса</w:t>
       </w:r>
     </w:p>
     <w:p>
@@ -1548,7 +1578,7 @@
           <w:lang w:val="ru-RU"/>
         </w:rPr>
       </w:pPr>
-      <w:bookmarkStart w:id="13" w:name="генератор-квестов"/>
+      <w:bookmarkStart w:id="12" w:name="генератор-квестов"/>
       <w:r>
         <w:rPr>
           <w:lang w:val="ru-RU"/>
@@ -1556,7 +1586,7 @@
         <w:lastRenderedPageBreak/>
         <w:t>Генератор квестов</w:t>
       </w:r>
-      <w:bookmarkEnd w:id="13"/>
+      <w:bookmarkEnd w:id="12"/>
     </w:p>
     <w:p>
       <w:pPr>
@@ -1596,7 +1626,19 @@
         <w:rPr>
           <w:lang w:val="ru-RU"/>
         </w:rPr>
-        <w:t xml:space="preserve"> Яндекс.Карт [8]. На рисунке 3 изображен оптимальный вариант маршрута, полученный при помощи генератора квестов, а на рисунке 4 один</w:t>
+        <w:t xml:space="preserve"> Яндекс.Карт </w:t>
+      </w:r>
+      <w:r>
+        <w:rPr>
+          <w:lang w:val="ru-RU"/>
+        </w:rPr>
+        <w:t>[9</w:t>
+      </w:r>
+      <w:r>
+        <w:rPr>
+          <w:lang w:val="ru-RU"/>
+        </w:rPr>
+        <w:t>]. На рисунке 3 изображен оптимальный вариант маршрута, полученный при помощи генератора квестов, а на рисунке 4 один</w:t>
       </w:r>
       <w:r>
         <w:rPr>
@@ -1608,6 +1650,7 @@
     <w:p>
       <w:pPr>
         <w:pStyle w:val="a0"/>
+        <w:jc w:val="center"/>
         <w:rPr>
           <w:lang w:val="ru-RU"/>
         </w:rPr>
@@ -1659,16 +1702,28 @@
           </wp:inline>
         </w:drawing>
       </w:r>
-      <w:r>
-        <w:rPr>
-          <w:lang w:val="ru-RU"/>
-        </w:rPr>
-        <w:t xml:space="preserve"> Рис 3. “Хороший” вариант маршрута</w:t>
-      </w:r>
     </w:p>
     <w:p>
       <w:pPr>
         <w:pStyle w:val="a0"/>
+        <w:jc w:val="center"/>
+        <w:rPr>
+          <w:lang w:val="ru-RU"/>
+        </w:rPr>
+      </w:pPr>
+      <w:r>
+        <w:rPr>
+          <w:lang w:val="ru-RU"/>
+        </w:rPr>
+        <w:t>Рис 3. Оптимальный вариант маршрута</w:t>
+      </w:r>
+      <w:bookmarkStart w:id="13" w:name="_GoBack"/>
+      <w:bookmarkEnd w:id="13"/>
+    </w:p>
+    <w:p>
+      <w:pPr>
+        <w:pStyle w:val="a0"/>
+        <w:jc w:val="center"/>
         <w:rPr>
           <w:lang w:val="ru-RU"/>
         </w:rPr>
@@ -1721,11 +1776,20 @@
           </wp:inline>
         </w:drawing>
       </w:r>
-      <w:r>
-        <w:rPr>
-          <w:lang w:val="ru-RU"/>
-        </w:rPr>
-        <w:t xml:space="preserve"> Рис 4. “Хороший” вариант маршрута</w:t>
+    </w:p>
+    <w:p>
+      <w:pPr>
+        <w:pStyle w:val="a0"/>
+        <w:jc w:val="center"/>
+        <w:rPr>
+          <w:lang w:val="ru-RU"/>
+        </w:rPr>
+      </w:pPr>
+      <w:r>
+        <w:rPr>
+          <w:lang w:val="ru-RU"/>
+        </w:rPr>
+        <w:t>Рис 4. Не оптимальный вариант маршрута</w:t>
       </w:r>
     </w:p>
     <w:p>
@@ -1851,13 +1915,25 @@
         <w:rPr>
           <w:lang w:val="ru-RU"/>
         </w:rPr>
-        <w:t>В результате данной работы была спроектирована и представлена архитектура платформы с открытым исходным кодом, которая позволяет создавать образовательные м</w:t>
-      </w:r>
-      <w:r>
-        <w:rPr>
-          <w:lang w:val="ru-RU"/>
-        </w:rPr>
-        <w:t xml:space="preserve">обильные приложения с набором </w:t>
+        <w:t>В результате данной работы была спроектирована и представлена архитектура платформы с открытым исходным кодом[</w:t>
+      </w:r>
+      <w:r>
+        <w:rPr>
+          <w:lang w:val="ru-RU"/>
+        </w:rPr>
+        <w:t>10</w:t>
+      </w:r>
+      <w:r>
+        <w:rPr>
+          <w:lang w:val="ru-RU"/>
+        </w:rPr>
+        <w:t>], которая позволяет создавать образовательны</w:t>
+      </w:r>
+      <w:r>
+        <w:rPr>
+          <w:lang w:val="ru-RU"/>
+        </w:rPr>
+        <w:t xml:space="preserve">е мобильные приложения с набором </w:t>
       </w:r>
       <w:r>
         <w:t>outdoor</w:t>
@@ -1866,13 +1942,13 @@
         <w:rPr>
           <w:lang w:val="ru-RU"/>
         </w:rPr>
-        <w:t xml:space="preserve">-квестов. В предложенной архитектуре ключевой является база данных, от правильной связи с веб-интерфейсом и приложениями будет зависеть работоспособность всей платформы. На данный момент тестирование проходит генератор </w:t>
-      </w:r>
-      <w:r>
-        <w:rPr>
-          <w:lang w:val="ru-RU"/>
-        </w:rPr>
-        <w:t>квестов и приложение, которое будет использоваться в качестве шаблона, в будущем планируется разработка веб-</w:t>
+        <w:t>-квестов. В предложенной архитектуре ключевой является база данных, от правильной связи с веб-интерфейсом и приложениями будет зависеть работоспособность всей платформы. На данный момент тестирование проходит генерат</w:t>
+      </w:r>
+      <w:r>
+        <w:rPr>
+          <w:lang w:val="ru-RU"/>
+        </w:rPr>
+        <w:t>ор квестов и приложение, которое будет использоваться в качестве шаблона, в будущем планируется разработка веб-</w:t>
       </w:r>
       <w:r>
         <w:rPr>
@@ -1901,10 +1977,10 @@
         </w:numPr>
       </w:pPr>
       <w:r>
-        <w:t>Mobile Education Landscape Report // GSMA.co</w:t>
-      </w:r>
-      <w:r>
-        <w:t>m. URL: http://www.gsma.com/connectedliving/wp-content/uploads/2012/03/landscape110811interactive.pdf (дата обращения 15.12.2017)</w:t>
+        <w:t>Mobile Education Landscape Report // GSMA</w:t>
+      </w:r>
+      <w:r>
+        <w:t>.com. URL: http://www.gsma.com/connectedliving/wp-content/uploads/2012/03/landscape110811interactive.pdf (дата обращения 15.12.2017)</w:t>
       </w:r>
     </w:p>
     <w:p>
@@ -1916,10 +1992,10 @@
         </w:numPr>
       </w:pPr>
       <w:r>
-        <w:t>Geocaching® // Google Play. URL: https://play.google.com/store/apps/details?id=com.groundspeak.geocaching.intro (дата обращени</w:t>
-      </w:r>
-      <w:r>
-        <w:t>я 15.12.2017)</w:t>
+        <w:t>Geocaching® // Google Play. URL: https://play.google.com/store/apps/details?id=com.groundspeak.geocaching.intro (дата обращ</w:t>
+      </w:r>
+      <w:r>
+        <w:t>ения 15.12.2017)</w:t>
       </w:r>
     </w:p>
     <w:p>
@@ -2075,10 +2151,10 @@
         </w:numPr>
       </w:pPr>
       <w:r>
-        <w:t>Blippar // Google Play. URL: https://play.google.com/store/apps/details?id=com.blippar.ar.android (дата обраще</w:t>
-      </w:r>
-      <w:r>
-        <w:t>ния 15.12.2017)</w:t>
+        <w:t>Blippar // Google Play. URL: https://play.google.com/store/apps/details?id=com.blippar.ar.android (дата обр</w:t>
+      </w:r>
+      <w:r>
+        <w:t>ащения 15.12.2017)</w:t>
       </w:r>
     </w:p>
     <w:p>
@@ -2159,7 +2235,10 @@
         <w:t xml:space="preserve">: </w:t>
       </w:r>
       <w:r>
-        <w:t>https</w:t>
+        <w:t>ht</w:t>
+      </w:r>
+      <w:r>
+        <w:t>tps</w:t>
       </w:r>
       <w:r>
         <w:rPr>
@@ -2228,13 +2307,13 @@
         <w:rPr>
           <w:lang w:val="ru-RU"/>
         </w:rPr>
-        <w:t xml:space="preserve"> // Современные технологии в теории и практике программирования: материалы научно-прак</w:t>
-      </w:r>
-      <w:r>
-        <w:rPr>
-          <w:lang w:val="ru-RU"/>
-        </w:rPr>
-        <w:t>тической конференции студентов, аспирантов и молодых ученых - 2017. - С. 67-70</w:t>
+        <w:t xml:space="preserve"> // Современные технологии в теории и практике программирования: материалы научно-п</w:t>
+      </w:r>
+      <w:r>
+        <w:rPr>
+          <w:lang w:val="ru-RU"/>
+        </w:rPr>
+        <w:t>рактической конференции студентов, аспирантов и молодых ученых - 2017. - С. 67-70</w:t>
       </w:r>
     </w:p>
     <w:p>
@@ -2337,6 +2416,114 @@
           <w:lang w:val="ru-RU"/>
         </w:rPr>
         <w:t>/ (дата обращения 15.12.2017)</w:t>
+      </w:r>
+    </w:p>
+    <w:p>
+      <w:pPr>
+        <w:pStyle w:val="Compact"/>
+        <w:numPr>
+          <w:ilvl w:val="0"/>
+          <w:numId w:val="6"/>
+        </w:numPr>
+        <w:rPr>
+          <w:lang w:val="ru-RU"/>
+        </w:rPr>
+      </w:pPr>
+      <w:r>
+        <w:rPr>
+          <w:lang w:val="ru-RU"/>
+        </w:rPr>
+        <w:t xml:space="preserve">Платформа для создания мобильных приложений с обучающими </w:t>
+      </w:r>
+      <w:r>
+        <w:t>outdoor</w:t>
+      </w:r>
+      <w:r>
+        <w:rPr>
+          <w:lang w:val="ru-RU"/>
+        </w:rPr>
+        <w:t xml:space="preserve">-квестами // </w:t>
+      </w:r>
+      <w:r>
+        <w:t>github</w:t>
+      </w:r>
+      <w:r>
+        <w:rPr>
+          <w:lang w:val="ru-RU"/>
+        </w:rPr>
+        <w:t>.</w:t>
+      </w:r>
+      <w:r>
+        <w:t>com</w:t>
+      </w:r>
+      <w:r>
+        <w:rPr>
+          <w:lang w:val="ru-RU"/>
+        </w:rPr>
+        <w:t xml:space="preserve">. </w:t>
+      </w:r>
+      <w:r>
+        <w:t>URL</w:t>
+      </w:r>
+      <w:r>
+        <w:rPr>
+          <w:lang w:val="ru-RU"/>
+        </w:rPr>
+        <w:t xml:space="preserve">: </w:t>
+      </w:r>
+      <w:r>
+        <w:t>https</w:t>
+      </w:r>
+      <w:r>
+        <w:rPr>
+          <w:lang w:val="ru-RU"/>
+        </w:rPr>
+        <w:t>://</w:t>
+      </w:r>
+      <w:r>
+        <w:t>github</w:t>
+      </w:r>
+      <w:r>
+        <w:rPr>
+          <w:lang w:val="ru-RU"/>
+        </w:rPr>
+        <w:t>.</w:t>
+      </w:r>
+      <w:r>
+        <w:t>com</w:t>
+      </w:r>
+      <w:r>
+        <w:rPr>
+          <w:lang w:val="ru-RU"/>
+        </w:rPr>
+        <w:t>/</w:t>
+      </w:r>
+      <w:r>
+        <w:t>dartl</w:t>
+      </w:r>
+      <w:r>
+        <w:rPr>
+          <w:lang w:val="ru-RU"/>
+        </w:rPr>
+        <w:t>/</w:t>
+      </w:r>
+      <w:r>
+        <w:t>outdoor</w:t>
+      </w:r>
+      <w:r>
+        <w:rPr>
+          <w:lang w:val="ru-RU"/>
+        </w:rPr>
+        <w:t>-</w:t>
+      </w:r>
+      <w:r>
+        <w:t>quests</w:t>
+      </w:r>
+      <w:r>
+        <w:rPr>
+          <w:lang w:val="ru-RU"/>
+        </w:rPr>
+        <w:t xml:space="preserve"> (дата обращения 20.12.2017)</w:t>
       </w:r>
     </w:p>
     <w:sectPr>
@@ -2395,9 +2582,9 @@
 <file path=word/numbering.xml><?xml version="1.0" encoding="utf-8"?>
 <w:numbering xmlns:wpc="http://schemas.microsoft.com/office/word/2010/wordprocessingCanvas" xmlns:mc="http://schemas.openxmlformats.org/markup-compatibility/2006" xmlns:o="urn:schemas-microsoft-com:office:office" xmlns:r="http://schemas.openxmlformats.org/officeDocument/2006/relationships" xmlns:m="http://schemas.openxmlformats.org/officeDocument/2006/math" xmlns:v="urn:schemas-microsoft-com:vml" xmlns:wp14="http://schemas.microsoft.com/office/word/2010/wordprocessingDrawing" xmlns:wp="http://schemas.openxmlformats.org/drawingml/2006/wordprocessingDrawing" xmlns:w10="urn:schemas-microsoft-com:office:word" xmlns:w="http://schemas.openxmlformats.org/wordprocessingml/2006/main" xmlns:w14="http://schemas.microsoft.com/office/word/2010/wordml" xmlns:w15="http://schemas.microsoft.com/office/word/2012/wordml" xmlns:wpg="http://schemas.microsoft.com/office/word/2010/wordprocessingGroup" xmlns:wpi="http://schemas.microsoft.com/office/word/2010/wordprocessingInk" xmlns:wne="http://schemas.microsoft.com/office/word/2006/wordml" xmlns:wps="http://schemas.microsoft.com/office/word/2010/wordprocessingShape" mc:Ignorable="w14 w15 wp14">
   <w:abstractNum w:abstractNumId="0" w15:restartNumberingAfterBreak="0">
-    <w:nsid w:val="E5A73A66"/>
+    <w:nsid w:val="BC359C12"/>
     <w:multiLevelType w:val="multilevel"/>
-    <w:tmpl w:val="358CA49E"/>
+    <w:tmpl w:val="37B2F51C"/>
     <w:lvl w:ilvl="0">
       <w:start w:val="1"/>
       <w:numFmt w:val="decimal"/>
@@ -2508,9 +2695,9 @@
     </w:lvl>
   </w:abstractNum>
   <w:abstractNum w:abstractNumId="1" w15:restartNumberingAfterBreak="0">
-    <w:nsid w:val="FA495E8C"/>
+    <w:nsid w:val="D0D7C038"/>
     <w:multiLevelType w:val="multilevel"/>
-    <w:tmpl w:val="CB2AA316"/>
+    <w:tmpl w:val="4178FE30"/>
     <w:lvl w:ilvl="0">
       <w:numFmt w:val="bullet"/>
       <w:lvlText w:val=" "/>
@@ -2612,9 +2799,9 @@
     </w:lvl>
   </w:abstractNum>
   <w:abstractNum w:abstractNumId="2" w15:restartNumberingAfterBreak="0">
-    <w:nsid w:val="2A9A259F"/>
+    <w:nsid w:val="F128874B"/>
     <w:multiLevelType w:val="multilevel"/>
-    <w:tmpl w:val="D6D8A80E"/>
+    <w:tmpl w:val="F62CBF50"/>
     <w:lvl w:ilvl="0">
       <w:numFmt w:val="bullet"/>
       <w:lvlText w:val="•"/>
